--- a/final_submission/5. documents/1. 소형 객체 탐지 성능 향상 방안/1.4 P2 적용 및 Backbone 구조 변경 분석 보고서.docx
+++ b/final_submission/5. documents/1. 소형 객체 탐지 성능 향상 방안/1.4 P2 적용 및 Backbone 구조 변경 분석 보고서.docx
@@ -305,16 +305,9 @@
           <w:sz w:val="20"/>
           <w:szCs w:val="20"/>
         </w:rPr>
-        <w:t>[배경 i]</w:t>
-      </w:r>
-      <w:r>
-        <w:rPr>
-          <w:rFonts w:hint="eastAsia"/>
-          <w:sz w:val="20"/>
-          <w:szCs w:val="20"/>
-        </w:rPr>
-        <w:t xml:space="preserve">, </w:t>
-      </w:r>
+        <w:t xml:space="preserve">[배경 </w:t>
+      </w:r>
+      <w:proofErr w:type="spellStart"/>
       <w:r>
         <w:rPr>
           <w:rFonts w:hint="eastAsia"/>
@@ -323,6 +316,35 @@
           <w:sz w:val="20"/>
           <w:szCs w:val="20"/>
         </w:rPr>
+        <w:t>i</w:t>
+      </w:r>
+      <w:proofErr w:type="spellEnd"/>
+      <w:r>
+        <w:rPr>
+          <w:rFonts w:hint="eastAsia"/>
+          <w:b/>
+          <w:bCs/>
+          <w:sz w:val="20"/>
+          <w:szCs w:val="20"/>
+        </w:rPr>
+        <w:t>]</w:t>
+      </w:r>
+      <w:r>
+        <w:rPr>
+          <w:rFonts w:hint="eastAsia"/>
+          <w:sz w:val="20"/>
+          <w:szCs w:val="20"/>
+        </w:rPr>
+        <w:t xml:space="preserve">, </w:t>
+      </w:r>
+      <w:r>
+        <w:rPr>
+          <w:rFonts w:hint="eastAsia"/>
+          <w:b/>
+          <w:bCs/>
+          <w:sz w:val="20"/>
+          <w:szCs w:val="20"/>
+        </w:rPr>
         <w:t>[배경 ii]</w:t>
       </w:r>
       <w:r>
@@ -395,7 +417,23 @@
           <w:sz w:val="20"/>
           <w:szCs w:val="20"/>
         </w:rPr>
-        <w:t>따라서 본 실험에서는 이전 실험들에서 얻은 두가지 기법이 동시에 적용되었을 때에도 같은 경향성이 유지되는지 확인하는 동시에 모델의 성능을 최적화한다.</w:t>
+        <w:t xml:space="preserve">따라서 본 실험에서는 이전 </w:t>
+      </w:r>
+      <w:r>
+        <w:rPr>
+          <w:rFonts w:hint="eastAsia"/>
+          <w:sz w:val="20"/>
+          <w:szCs w:val="20"/>
+        </w:rPr>
+        <w:t>경험</w:t>
+      </w:r>
+      <w:r>
+        <w:rPr>
+          <w:rFonts w:hint="eastAsia"/>
+          <w:sz w:val="20"/>
+          <w:szCs w:val="20"/>
+        </w:rPr>
+        <w:t>에서 얻은 두가지 기법이 동시에 적용되었을 때에도 같은 경향성이 유지되는지 확인하는 동시에 모델의 성능을 최적화한다.</w:t>
       </w:r>
       <w:r>
         <w:rPr>
@@ -997,13 +1035,23 @@
         </w:rPr>
         <w:t xml:space="preserve">GPU </w:t>
       </w:r>
-      <w:r>
-        <w:rPr>
-          <w:rFonts w:hint="eastAsia"/>
-          <w:sz w:val="20"/>
-          <w:szCs w:val="20"/>
-        </w:rPr>
-        <w:t xml:space="preserve">mAP, </w:t>
+      <w:proofErr w:type="spellStart"/>
+      <w:r>
+        <w:rPr>
+          <w:rFonts w:hint="eastAsia"/>
+          <w:sz w:val="20"/>
+          <w:szCs w:val="20"/>
+        </w:rPr>
+        <w:t>mAP</w:t>
+      </w:r>
+      <w:proofErr w:type="spellEnd"/>
+      <w:r>
+        <w:rPr>
+          <w:rFonts w:hint="eastAsia"/>
+          <w:sz w:val="20"/>
+          <w:szCs w:val="20"/>
+        </w:rPr>
+        <w:t xml:space="preserve">, </w:t>
       </w:r>
       <w:r>
         <w:rPr>
@@ -1020,13 +1068,23 @@
         </w:rPr>
         <w:t xml:space="preserve"> </w:t>
       </w:r>
-      <w:r>
-        <w:rPr>
-          <w:rFonts w:hint="eastAsia"/>
-          <w:sz w:val="20"/>
-          <w:szCs w:val="20"/>
-        </w:rPr>
-        <w:t>mAP,</w:t>
+      <w:proofErr w:type="spellStart"/>
+      <w:r>
+        <w:rPr>
+          <w:rFonts w:hint="eastAsia"/>
+          <w:sz w:val="20"/>
+          <w:szCs w:val="20"/>
+        </w:rPr>
+        <w:t>mAP</w:t>
+      </w:r>
+      <w:proofErr w:type="spellEnd"/>
+      <w:r>
+        <w:rPr>
+          <w:rFonts w:hint="eastAsia"/>
+          <w:sz w:val="20"/>
+          <w:szCs w:val="20"/>
+        </w:rPr>
+        <w:t>,</w:t>
       </w:r>
       <w:r>
         <w:rPr>
@@ -1890,13 +1948,23 @@
         </w:rPr>
         <w:br/>
       </w:r>
-      <w:r>
-        <w:rPr>
-          <w:rFonts w:hint="eastAsia"/>
-          <w:sz w:val="20"/>
-          <w:szCs w:val="20"/>
-        </w:rPr>
-        <w:t>실험군1 : v8s_</w:t>
+      <w:proofErr w:type="spellStart"/>
+      <w:r>
+        <w:rPr>
+          <w:rFonts w:hint="eastAsia"/>
+          <w:sz w:val="20"/>
+          <w:szCs w:val="20"/>
+        </w:rPr>
+        <w:t>실험군</w:t>
+      </w:r>
+      <w:proofErr w:type="spellEnd"/>
+      <w:r>
+        <w:rPr>
+          <w:rFonts w:hint="eastAsia"/>
+          <w:sz w:val="20"/>
+          <w:szCs w:val="20"/>
+        </w:rPr>
+        <w:t>1 : v8s_</w:t>
       </w:r>
       <w:r>
         <w:rPr>
@@ -1938,6 +2006,7 @@
         </w:rPr>
         <w:t xml:space="preserve"> </w:t>
       </w:r>
+      <w:proofErr w:type="spellStart"/>
       <w:r>
         <w:rPr>
           <w:rFonts w:hint="eastAsia"/>
@@ -1946,6 +2015,7 @@
         </w:rPr>
         <w:t>실험군</w:t>
       </w:r>
+      <w:proofErr w:type="spellEnd"/>
       <w:r>
         <w:rPr>
           <w:rFonts w:hint="eastAsia"/>
@@ -1984,7 +2054,25 @@
           <w:sz w:val="20"/>
           <w:szCs w:val="20"/>
         </w:rPr>
-        <w:t xml:space="preserve">, 실험군3 : </w:t>
+        <w:t xml:space="preserve">, </w:t>
+      </w:r>
+      <w:proofErr w:type="spellStart"/>
+      <w:r>
+        <w:rPr>
+          <w:rFonts w:hint="eastAsia"/>
+          <w:sz w:val="20"/>
+          <w:szCs w:val="20"/>
+        </w:rPr>
+        <w:t>실험군</w:t>
+      </w:r>
+      <w:proofErr w:type="spellEnd"/>
+      <w:r>
+        <w:rPr>
+          <w:rFonts w:hint="eastAsia"/>
+          <w:sz w:val="20"/>
+          <w:szCs w:val="20"/>
+        </w:rPr>
+        <w:t xml:space="preserve">3 : </w:t>
       </w:r>
       <w:r>
         <w:rPr>
@@ -2007,7 +2095,25 @@
           <w:sz w:val="20"/>
           <w:szCs w:val="20"/>
         </w:rPr>
-        <w:t>: v8s_P2 모델에서 나머지는 그대로 두고 실험군들은 P2단의 반복 횟수만 증가시켜 변인통제를 하였다.</w:t>
+        <w:t xml:space="preserve">: v8s_P2 모델에서 나머지는 그대로 두고 실험군들은 P2단의 반복 횟수만 증가시켜 </w:t>
+      </w:r>
+      <w:proofErr w:type="spellStart"/>
+      <w:r>
+        <w:rPr>
+          <w:rFonts w:hint="eastAsia"/>
+          <w:sz w:val="20"/>
+          <w:szCs w:val="20"/>
+        </w:rPr>
+        <w:t>변인통제를</w:t>
+      </w:r>
+      <w:proofErr w:type="spellEnd"/>
+      <w:r>
+        <w:rPr>
+          <w:rFonts w:hint="eastAsia"/>
+          <w:sz w:val="20"/>
+          <w:szCs w:val="20"/>
+        </w:rPr>
+        <w:t xml:space="preserve"> 하였다.</w:t>
       </w:r>
       <w:r>
         <w:rPr>
@@ -3040,7 +3146,25 @@
                 <w:sz w:val="20"/>
                 <w:szCs w:val="20"/>
               </w:rPr>
-              <w:t>GPU mAP (%)</w:t>
+              <w:t xml:space="preserve">GPU </w:t>
+            </w:r>
+            <w:proofErr w:type="spellStart"/>
+            <w:r>
+              <w:rPr>
+                <w:rFonts w:hint="eastAsia"/>
+                <w:sz w:val="20"/>
+                <w:szCs w:val="20"/>
+              </w:rPr>
+              <w:t>mAP</w:t>
+            </w:r>
+            <w:proofErr w:type="spellEnd"/>
+            <w:r>
+              <w:rPr>
+                <w:rFonts w:hint="eastAsia"/>
+                <w:sz w:val="20"/>
+                <w:szCs w:val="20"/>
+              </w:rPr>
+              <w:t xml:space="preserve"> (%)</w:t>
             </w:r>
           </w:p>
         </w:tc>
@@ -3171,7 +3295,25 @@
                 <w:sz w:val="20"/>
                 <w:szCs w:val="20"/>
               </w:rPr>
-              <w:t>NPU mAP (%)</w:t>
+              <w:t xml:space="preserve">NPU </w:t>
+            </w:r>
+            <w:proofErr w:type="spellStart"/>
+            <w:r>
+              <w:rPr>
+                <w:rFonts w:hint="eastAsia"/>
+                <w:sz w:val="20"/>
+                <w:szCs w:val="20"/>
+              </w:rPr>
+              <w:t>mAP</w:t>
+            </w:r>
+            <w:proofErr w:type="spellEnd"/>
+            <w:r>
+              <w:rPr>
+                <w:rFonts w:hint="eastAsia"/>
+                <w:sz w:val="20"/>
+                <w:szCs w:val="20"/>
+              </w:rPr>
+              <w:t xml:space="preserve"> (%)</w:t>
             </w:r>
           </w:p>
         </w:tc>
@@ -3529,7 +3671,25 @@
           <w:sz w:val="20"/>
           <w:szCs w:val="20"/>
         </w:rPr>
-        <w:t xml:space="preserve"> N_mAP의 증가를 확인할 수 있었다.</w:t>
+        <w:t xml:space="preserve"> </w:t>
+      </w:r>
+      <w:proofErr w:type="spellStart"/>
+      <w:r>
+        <w:rPr>
+          <w:rFonts w:hint="eastAsia"/>
+          <w:sz w:val="20"/>
+          <w:szCs w:val="20"/>
+        </w:rPr>
+        <w:t>N_mAP</w:t>
+      </w:r>
+      <w:proofErr w:type="spellEnd"/>
+      <w:r>
+        <w:rPr>
+          <w:rFonts w:hint="eastAsia"/>
+          <w:sz w:val="20"/>
+          <w:szCs w:val="20"/>
+        </w:rPr>
+        <w:t>의 증가를 확인할 수 있었다.</w:t>
       </w:r>
       <w:r>
         <w:rPr>
@@ -3582,35 +3742,31 @@
           <w:sz w:val="20"/>
           <w:szCs w:val="20"/>
         </w:rPr>
-        <w:t xml:space="preserve"> 또한 현재 가장 성능이 우수한 v8s_P2_2221 모델의 경우 NPU mAP가 49.94%로 지금까지의 실험 결과 중에서 가장 높지만, FPS가 49.69로 하한선인 50을 충족하지 못했다.</w:t>
-      </w:r>
-      <w:r>
-        <w:rPr>
-          <w:sz w:val="20"/>
-          <w:szCs w:val="20"/>
-        </w:rPr>
-        <w:br/>
-      </w:r>
-      <w:r>
-        <w:rPr>
-          <w:sz w:val="20"/>
-          <w:szCs w:val="20"/>
-        </w:rPr>
-        <w:br/>
-      </w:r>
-      <w:r>
-        <w:rPr>
-          <w:sz w:val="20"/>
-          <w:szCs w:val="20"/>
-        </w:rPr>
-        <w:br/>
-      </w:r>
-      <w:r>
-        <w:rPr>
-          <w:sz w:val="20"/>
-          <w:szCs w:val="20"/>
-        </w:rPr>
-        <w:lastRenderedPageBreak/>
+        <w:t xml:space="preserve"> 또한 현재 가장 성능이 우수한 v8s_P2_2221 모델의 경우 NPU </w:t>
+      </w:r>
+      <w:proofErr w:type="spellStart"/>
+      <w:r>
+        <w:rPr>
+          <w:rFonts w:hint="eastAsia"/>
+          <w:sz w:val="20"/>
+          <w:szCs w:val="20"/>
+        </w:rPr>
+        <w:t>mAP</w:t>
+      </w:r>
+      <w:proofErr w:type="spellEnd"/>
+      <w:r>
+        <w:rPr>
+          <w:rFonts w:hint="eastAsia"/>
+          <w:sz w:val="20"/>
+          <w:szCs w:val="20"/>
+        </w:rPr>
+        <w:t>가 49.94%로 지금까지의 실험 결과 중에서 가장 높지만, FPS가 49.69로 하한선인 50을 충족하지 못했다.</w:t>
+      </w:r>
+      <w:r>
+        <w:rPr>
+          <w:sz w:val="20"/>
+          <w:szCs w:val="20"/>
+        </w:rPr>
         <w:br/>
       </w:r>
       <w:r>
@@ -3639,6 +3795,7 @@
           <w:szCs w:val="22"/>
           <w:u w:val="single"/>
         </w:rPr>
+        <w:lastRenderedPageBreak/>
         <w:t>실험 2</w:t>
       </w:r>
       <w:r>
@@ -3713,7 +3870,25 @@
           <w:sz w:val="20"/>
           <w:szCs w:val="20"/>
         </w:rPr>
-        <w:t xml:space="preserve"> 실험군1 : v8s_P2_1321</w:t>
+        <w:t xml:space="preserve"> </w:t>
+      </w:r>
+      <w:proofErr w:type="spellStart"/>
+      <w:r>
+        <w:rPr>
+          <w:rFonts w:hint="eastAsia"/>
+          <w:sz w:val="20"/>
+          <w:szCs w:val="20"/>
+        </w:rPr>
+        <w:t>실험군</w:t>
+      </w:r>
+      <w:proofErr w:type="spellEnd"/>
+      <w:r>
+        <w:rPr>
+          <w:rFonts w:hint="eastAsia"/>
+          <w:sz w:val="20"/>
+          <w:szCs w:val="20"/>
+        </w:rPr>
+        <w:t>1 : v8s_P2_1321</w:t>
       </w:r>
     </w:p>
     <w:p>
@@ -3751,7 +3926,25 @@
           <w:sz w:val="20"/>
           <w:szCs w:val="20"/>
         </w:rPr>
-        <w:t xml:space="preserve"> 실험군2 : v8s_P2_3321</w:t>
+        <w:t xml:space="preserve"> </w:t>
+      </w:r>
+      <w:proofErr w:type="spellStart"/>
+      <w:r>
+        <w:rPr>
+          <w:rFonts w:hint="eastAsia"/>
+          <w:sz w:val="20"/>
+          <w:szCs w:val="20"/>
+        </w:rPr>
+        <w:t>실험군</w:t>
+      </w:r>
+      <w:proofErr w:type="spellEnd"/>
+      <w:r>
+        <w:rPr>
+          <w:rFonts w:hint="eastAsia"/>
+          <w:sz w:val="20"/>
+          <w:szCs w:val="20"/>
+        </w:rPr>
+        <w:t>2 : v8s_P2_3321</w:t>
       </w:r>
       <w:r>
         <w:rPr>
@@ -3774,7 +3967,25 @@
           <w:sz w:val="20"/>
           <w:szCs w:val="20"/>
         </w:rPr>
-        <w:t>대조군에서 P2, P4, P5단의 반복 횟수는 동일한 상태에서 실험군은 P3단의 반복 횟수만 증가시켜 변인통제 하였다.</w:t>
+        <w:t xml:space="preserve">대조군에서 P2, P4, P5단의 반복 횟수는 동일한 상태에서 실험군은 P3단의 반복 횟수만 증가시켜 </w:t>
+      </w:r>
+      <w:proofErr w:type="spellStart"/>
+      <w:r>
+        <w:rPr>
+          <w:rFonts w:hint="eastAsia"/>
+          <w:sz w:val="20"/>
+          <w:szCs w:val="20"/>
+        </w:rPr>
+        <w:t>변인통제</w:t>
+      </w:r>
+      <w:proofErr w:type="spellEnd"/>
+      <w:r>
+        <w:rPr>
+          <w:rFonts w:hint="eastAsia"/>
+          <w:sz w:val="20"/>
+          <w:szCs w:val="20"/>
+        </w:rPr>
+        <w:t xml:space="preserve"> 하였다.</w:t>
       </w:r>
       <w:r>
         <w:rPr>
@@ -4004,7 +4215,25 @@
                 <w:sz w:val="20"/>
                 <w:szCs w:val="20"/>
               </w:rPr>
-              <w:t>NPU mAP (%)</w:t>
+              <w:t xml:space="preserve">NPU </w:t>
+            </w:r>
+            <w:proofErr w:type="spellStart"/>
+            <w:r>
+              <w:rPr>
+                <w:rFonts w:hint="eastAsia"/>
+                <w:sz w:val="20"/>
+                <w:szCs w:val="20"/>
+              </w:rPr>
+              <w:t>mAP</w:t>
+            </w:r>
+            <w:proofErr w:type="spellEnd"/>
+            <w:r>
+              <w:rPr>
+                <w:rFonts w:hint="eastAsia"/>
+                <w:sz w:val="20"/>
+                <w:szCs w:val="20"/>
+              </w:rPr>
+              <w:t xml:space="preserve"> (%)</w:t>
             </w:r>
           </w:p>
         </w:tc>
@@ -4366,7 +4595,25 @@
           <w:sz w:val="20"/>
           <w:szCs w:val="20"/>
         </w:rPr>
-        <w:t>(NPU mAP, FPS)</w:t>
+        <w:t xml:space="preserve">(NPU </w:t>
+      </w:r>
+      <w:proofErr w:type="spellStart"/>
+      <w:r>
+        <w:rPr>
+          <w:rFonts w:hint="eastAsia"/>
+          <w:sz w:val="20"/>
+          <w:szCs w:val="20"/>
+        </w:rPr>
+        <w:t>mAP</w:t>
+      </w:r>
+      <w:proofErr w:type="spellEnd"/>
+      <w:r>
+        <w:rPr>
+          <w:rFonts w:hint="eastAsia"/>
+          <w:sz w:val="20"/>
+          <w:szCs w:val="20"/>
+        </w:rPr>
+        <w:t>, FPS)</w:t>
       </w:r>
       <w:r>
         <w:rPr>
@@ -4487,7 +4734,25 @@
           <w:sz w:val="20"/>
           <w:szCs w:val="20"/>
         </w:rPr>
-        <w:t>NPU mAP가</w:t>
+        <w:t xml:space="preserve">NPU </w:t>
+      </w:r>
+      <w:proofErr w:type="spellStart"/>
+      <w:r>
+        <w:rPr>
+          <w:rFonts w:hint="eastAsia"/>
+          <w:sz w:val="20"/>
+          <w:szCs w:val="20"/>
+        </w:rPr>
+        <w:t>mAP</w:t>
+      </w:r>
+      <w:proofErr w:type="spellEnd"/>
+      <w:r>
+        <w:rPr>
+          <w:rFonts w:hint="eastAsia"/>
+          <w:sz w:val="20"/>
+          <w:szCs w:val="20"/>
+        </w:rPr>
+        <w:t>가</w:t>
       </w:r>
       <w:r>
         <w:rPr>
@@ -4542,7 +4807,23 @@
           <w:sz w:val="20"/>
           <w:szCs w:val="20"/>
         </w:rPr>
-        <w:t xml:space="preserve"> 실험 A의 결과는 P3에서 추출되는 정보가 비중이 과하게 높아져 오히려 성능을 하락시킨 것으로 해석할 수 있다.</w:t>
+        <w:t xml:space="preserve"> 실험 A의 결과는 P3에서 추출되는 정보가 비중이 과하게 높아져 오히려 성능</w:t>
+      </w:r>
+      <w:r>
+        <w:rPr>
+          <w:rFonts w:hint="eastAsia"/>
+          <w:sz w:val="20"/>
+          <w:szCs w:val="20"/>
+        </w:rPr>
+        <w:t>이 하락한</w:t>
+      </w:r>
+      <w:r>
+        <w:rPr>
+          <w:rFonts w:hint="eastAsia"/>
+          <w:sz w:val="20"/>
+          <w:szCs w:val="20"/>
+        </w:rPr>
+        <w:t xml:space="preserve"> 것으로 해석할 수 있다.</w:t>
       </w:r>
       <w:r>
         <w:rPr>
@@ -4557,7 +4838,7 @@
           <w:sz w:val="20"/>
           <w:szCs w:val="20"/>
         </w:rPr>
-        <w:t xml:space="preserve"> 그리고 실험 B의 결과는 P2의 정보량이 과하게 높은 3221 에서 3321로 증가하는 과정에서 P2, P3, P4, P5단에서 추출되는 정보량의 비율이 오히려 적절하게 이루어졌기 때문에 큰 폭의 성능 향상이 있는 것으로 볼 수 있다.</w:t>
+        <w:t xml:space="preserve"> 그리고 실험 B의 결과는 P2의 정보량이 과하게 높은 3221에서 3321로 증가하는 과정에서 P2, P3, P4, P5단에서 추출되는 정보량의 비율이 오히려 적절하게 이루어졌기 때문에 큰 폭의 성능 향상이 있는 것으로 볼 수 있다.</w:t>
       </w:r>
       <w:r>
         <w:rPr>
@@ -4572,7 +4853,25 @@
           <w:sz w:val="20"/>
           <w:szCs w:val="20"/>
         </w:rPr>
-        <w:t xml:space="preserve"> 따라서 전체적인 비율을 고르게 가져가는 한에서 P2, P3단의 반복수를 높이는 것이 유리하다고 판단했다.</w:t>
+        <w:t xml:space="preserve"> 따라서 전체적인 비율을 고르게 가져가는 한에서 P2, P3단의 </w:t>
+      </w:r>
+      <w:proofErr w:type="spellStart"/>
+      <w:r>
+        <w:rPr>
+          <w:rFonts w:hint="eastAsia"/>
+          <w:sz w:val="20"/>
+          <w:szCs w:val="20"/>
+        </w:rPr>
+        <w:t>반복수를</w:t>
+      </w:r>
+      <w:proofErr w:type="spellEnd"/>
+      <w:r>
+        <w:rPr>
+          <w:rFonts w:hint="eastAsia"/>
+          <w:sz w:val="20"/>
+          <w:szCs w:val="20"/>
+        </w:rPr>
+        <w:t xml:space="preserve"> 높이는 것이 유리하다고 판단했다.</w:t>
       </w:r>
       <w:r>
         <w:rPr>
@@ -4586,7 +4885,6 @@
           <w:sz w:val="20"/>
           <w:szCs w:val="20"/>
         </w:rPr>
-        <w:lastRenderedPageBreak/>
         <w:br/>
       </w:r>
       <w:r>
@@ -4619,6 +4917,7 @@
           <w:sz w:val="28"/>
           <w:szCs w:val="28"/>
         </w:rPr>
+        <w:lastRenderedPageBreak/>
         <w:t>결론</w:t>
       </w:r>
     </w:p>
@@ -4732,7 +5031,23 @@
           <w:sz w:val="20"/>
           <w:szCs w:val="20"/>
         </w:rPr>
-        <w:t xml:space="preserve"> 따라서 소형 객체 탐지 성능을 위해 P2단의 반복 횟수를 늘리되, 나머지 Layer에 비해 너무 커지지 않도록 균형있게 변경해야 한다는 결론을 얻게 되었다.</w:t>
+        <w:t xml:space="preserve"> 따라서 소형 객체 탐지 성능을 위해 P2단의 반복 횟수를 늘리되, 나머지 Layer에 비해 너무 커지지 않도록 균</w:t>
+      </w:r>
+      <w:r>
+        <w:rPr>
+          <w:rFonts w:hint="eastAsia"/>
+          <w:sz w:val="20"/>
+          <w:szCs w:val="20"/>
+        </w:rPr>
+        <w:t>등하</w:t>
+      </w:r>
+      <w:r>
+        <w:rPr>
+          <w:rFonts w:hint="eastAsia"/>
+          <w:sz w:val="20"/>
+          <w:szCs w:val="20"/>
+        </w:rPr>
+        <w:t>게 변경해야 한다는 결론을 얻게 되었다.</w:t>
       </w:r>
       <w:r>
         <w:rPr>
@@ -5017,7 +5332,29 @@
           <w:sz w:val="20"/>
           <w:szCs w:val="20"/>
         </w:rPr>
-        <w:t>[결론 i]</w:t>
+        <w:t xml:space="preserve">[결론 </w:t>
+      </w:r>
+      <w:proofErr w:type="spellStart"/>
+      <w:r>
+        <w:rPr>
+          <w:rFonts w:hint="eastAsia"/>
+          <w:b/>
+          <w:bCs/>
+          <w:sz w:val="20"/>
+          <w:szCs w:val="20"/>
+        </w:rPr>
+        <w:t>i</w:t>
+      </w:r>
+      <w:proofErr w:type="spellEnd"/>
+      <w:r>
+        <w:rPr>
+          <w:rFonts w:hint="eastAsia"/>
+          <w:b/>
+          <w:bCs/>
+          <w:sz w:val="20"/>
+          <w:szCs w:val="20"/>
+        </w:rPr>
+        <w:t>]</w:t>
       </w:r>
       <w:r>
         <w:rPr>
@@ -5033,7 +5370,39 @@
           <w:sz w:val="20"/>
           <w:szCs w:val="20"/>
         </w:rPr>
-        <w:t xml:space="preserve"> 말햇듯 v8s_P2_2221 모델을 기반으로 성능 손실을 최소화 하면서 경량화를 진행하는 연구가 필요하다.</w:t>
+        <w:t xml:space="preserve"> 말</w:t>
+      </w:r>
+      <w:r>
+        <w:rPr>
+          <w:rFonts w:hint="eastAsia"/>
+          <w:sz w:val="20"/>
+          <w:szCs w:val="20"/>
+        </w:rPr>
+        <w:t>했</w:t>
+      </w:r>
+      <w:r>
+        <w:rPr>
+          <w:rFonts w:hint="eastAsia"/>
+          <w:sz w:val="20"/>
+          <w:szCs w:val="20"/>
+        </w:rPr>
+        <w:t>듯 v8s_P2_2221 모델을 기반으로 성능 손실을 최소화하</w:t>
+      </w:r>
+      <w:r>
+        <w:rPr>
+          <w:rFonts w:hint="eastAsia"/>
+          <w:sz w:val="20"/>
+          <w:szCs w:val="20"/>
+        </w:rPr>
+        <w:t xml:space="preserve">며  </w:t>
+      </w:r>
+      <w:r>
+        <w:rPr>
+          <w:rFonts w:hint="eastAsia"/>
+          <w:sz w:val="20"/>
+          <w:szCs w:val="20"/>
+        </w:rPr>
+        <w:t xml:space="preserve"> 경량화를 진행하는 연구가 필요하다.</w:t>
       </w:r>
     </w:p>
     <w:sectPr>
